--- a/Linear algbegra/Quiz/1/Quiz 1(LA)Fall20.docx
+++ b/Linear algbegra/Quiz/1/Quiz 1(LA)Fall20.docx
@@ -1,322 +1,466 @@
 
 <file path=word/document.xml><?xml version="1.0" encoding="utf-8"?>
-<w:document xmlns:wpc="http://schemas.microsoft.com/office/word/2010/wordprocessingCanvas" xmlns:cx="http://schemas.microsoft.com/office/drawing/2014/chartex" xmlns:cx1="http://schemas.microsoft.com/office/drawing/2015/9/8/chartex" xmlns:mc="http://schemas.openxmlformats.org/markup-compatibility/2006" xmlns:o="urn:schemas-microsoft-com:office:office" xmlns:r="http://schemas.openxmlformats.org/officeDocument/2006/relationships" xmlns:m="http://schemas.openxmlformats.org/officeDocument/2006/math" xmlns:v="urn:schemas-microsoft-com:vml" xmlns:wp14="http://schemas.microsoft.com/office/word/2010/wordprocessingDrawing" xmlns:wp="http://schemas.openxmlformats.org/drawingml/2006/wordprocessingDrawing" xmlns:w10="urn:schemas-microsoft-com:office:word" xmlns:w="http://schemas.openxmlformats.org/wordprocessingml/2006/main" xmlns:w14="http://schemas.microsoft.com/office/word/2010/wordml" xmlns:w15="http://schemas.microsoft.com/office/word/2012/wordml" xmlns:w16se="http://schemas.microsoft.com/office/word/2015/wordml/symex" xmlns:wpg="http://schemas.microsoft.com/office/word/2010/wordprocessingGroup" xmlns:wpi="http://schemas.microsoft.com/office/word/2010/wordprocessingInk" xmlns:wne="http://schemas.microsoft.com/office/word/2006/wordml" xmlns:wps="http://schemas.microsoft.com/office/word/2010/wordprocessingShape" mc:Ignorable="w14 w15 w16se wp14">
+<w:document xmlns:wpc="http://schemas.microsoft.com/office/word/2010/wordprocessingCanvas" xmlns:mc="http://schemas.openxmlformats.org/markup-compatibility/2006" xmlns:o="urn:schemas-microsoft-com:office:office" xmlns:r="http://schemas.openxmlformats.org/officeDocument/2006/relationships" xmlns:m="http://schemas.openxmlformats.org/officeDocument/2006/math" xmlns:v="urn:schemas-microsoft-com:vml" xmlns:wp14="http://schemas.microsoft.com/office/word/2010/wordprocessingDrawing" xmlns:wp="http://schemas.openxmlformats.org/drawingml/2006/wordprocessingDrawing" xmlns:w10="urn:schemas-microsoft-com:office:word" xmlns:w="http://schemas.openxmlformats.org/wordprocessingml/2006/main" xmlns:w14="http://schemas.microsoft.com/office/word/2010/wordml" xmlns:w15="http://schemas.microsoft.com/office/word/2012/wordml" xmlns:wpg="http://schemas.microsoft.com/office/word/2010/wordprocessingGroup" xmlns:wpi="http://schemas.microsoft.com/office/word/2010/wordprocessingInk" xmlns:wne="http://schemas.microsoft.com/office/word/2006/wordml" xmlns:wps="http://schemas.microsoft.com/office/word/2010/wordprocessingShape" mc:Ignorable="w14 w15 wp14">
   <w:body>
     <w:p>
-      <w:r>
-        <w:t>Student Name: __________________ Student I.D.______________</w:t>
-      </w:r>
-    </w:p>
-    <w:p/>
+      <w:pPr>
+        <w:pStyle w:val="Heading1"/>
+        <w:rPr>
+          <w:sz w:val="24"/>
+          <w:szCs w:val="24"/>
+        </w:rPr>
+      </w:pPr>
+    </w:p>
     <w:p>
       <w:pPr>
         <w:jc w:val="center"/>
         <w:rPr>
-          <w:rFonts w:ascii="Arial" w:hAnsi="Arial" w:cs="Arial"/>
-        </w:rPr>
-      </w:pPr>
-      <w:r>
-        <w:rPr>
-          <w:rFonts w:ascii="Arial" w:hAnsi="Arial" w:cs="Arial"/>
+          <w:rFonts w:ascii="Sakkal Majalla" w:hAnsi="Sakkal Majalla" w:cs="Sakkal Majalla"/>
+          <w:noProof/>
+          <w:color w:val="000000"/>
+          <w:sz w:val="102"/>
+          <w:szCs w:val="102"/>
+        </w:rPr>
+      </w:pPr>
+    </w:p>
+    <w:p>
+      <w:pPr>
+        <w:jc w:val="center"/>
+        <w:rPr>
+          <w:rFonts w:ascii="Sakkal Majalla" w:hAnsi="Sakkal Majalla" w:cs="Sakkal Majalla"/>
+          <w:color w:val="000000"/>
+          <w:sz w:val="102"/>
+          <w:szCs w:val="102"/>
+        </w:rPr>
+      </w:pPr>
+      <w:r>
+        <w:rPr>
+          <w:rFonts w:ascii="Sakkal Majalla" w:hAnsi="Sakkal Majalla" w:cs="Sakkal Majalla"/>
+          <w:noProof/>
+          <w:color w:val="000000"/>
+          <w:sz w:val="102"/>
+          <w:szCs w:val="102"/>
+        </w:rPr>
+        <w:drawing>
+          <wp:inline distT="0" distB="0" distL="0" distR="0" wp14:anchorId="7E62138F" wp14:editId="13955FF2">
+            <wp:extent cx="2400300" cy="2400300"/>
+            <wp:effectExtent l="0" t="0" r="0" b="0"/>
+            <wp:docPr id="1" name="Picture 1"/>
+            <wp:cNvGraphicFramePr>
+              <a:graphicFrameLocks xmlns:a="http://schemas.openxmlformats.org/drawingml/2006/main" noChangeAspect="1"/>
+            </wp:cNvGraphicFramePr>
+            <a:graphic xmlns:a="http://schemas.openxmlformats.org/drawingml/2006/main">
+              <a:graphicData uri="http://schemas.openxmlformats.org/drawingml/2006/picture">
+                <pic:pic xmlns:pic="http://schemas.openxmlformats.org/drawingml/2006/picture">
+                  <pic:nvPicPr>
+                    <pic:cNvPr id="1" name="maju_logo.png"/>
+                    <pic:cNvPicPr/>
+                  </pic:nvPicPr>
+                  <pic:blipFill>
+                    <a:blip r:embed="rId7">
+                      <a:extLst>
+                        <a:ext uri="{28A0092B-C50C-407E-A947-70E740481C1C}">
+                          <a14:useLocalDpi xmlns:a14="http://schemas.microsoft.com/office/drawing/2010/main" val="0"/>
+                        </a:ext>
+                      </a:extLst>
+                    </a:blip>
+                    <a:stretch>
+                      <a:fillRect/>
+                    </a:stretch>
+                  </pic:blipFill>
+                  <pic:spPr>
+                    <a:xfrm>
+                      <a:off x="0" y="0"/>
+                      <a:ext cx="2400300" cy="2400300"/>
+                    </a:xfrm>
+                    <a:prstGeom prst="rect">
+                      <a:avLst/>
+                    </a:prstGeom>
+                  </pic:spPr>
+                </pic:pic>
+              </a:graphicData>
+            </a:graphic>
+          </wp:inline>
+        </w:drawing>
+      </w:r>
+    </w:p>
+    <w:p>
+      <w:pPr>
+        <w:jc w:val="center"/>
+        <w:rPr>
+          <w:color w:val="000000"/>
+          <w:sz w:val="48"/>
+          <w:szCs w:val="102"/>
+          <w:u w:val="single"/>
+        </w:rPr>
+      </w:pPr>
+      <w:r>
+        <w:rPr>
+          <w:color w:val="000000"/>
+          <w:sz w:val="48"/>
+          <w:szCs w:val="102"/>
+          <w:u w:val="single"/>
         </w:rPr>
         <w:t>Mohammad Ali Jinnah University</w:t>
       </w:r>
     </w:p>
     <w:p>
       <w:pPr>
-        <w:pStyle w:val="Heading5"/>
-        <w:rPr>
-          <w:rFonts w:ascii="Arial" w:hAnsi="Arial" w:cs="Arial"/>
-          <w:szCs w:val="24"/>
-        </w:rPr>
-      </w:pPr>
-      <w:r>
-        <w:rPr>
-          <w:rFonts w:ascii="Arial" w:hAnsi="Arial" w:cs="Arial"/>
-          <w:noProof/>
-          <w:szCs w:val="24"/>
-        </w:rPr>
-        <mc:AlternateContent>
-          <mc:Choice Requires="wps">
-            <w:drawing>
-              <wp:anchor distT="0" distB="0" distL="114300" distR="114300" simplePos="0" relativeHeight="251665408" behindDoc="0" locked="0" layoutInCell="1" allowOverlap="1">
-                <wp:simplePos x="0" y="0"/>
-                <wp:positionH relativeFrom="column">
-                  <wp:posOffset>-609600</wp:posOffset>
-                </wp:positionH>
-                <wp:positionV relativeFrom="paragraph">
-                  <wp:posOffset>35560</wp:posOffset>
-                </wp:positionV>
-                <wp:extent cx="7005955" cy="0"/>
-                <wp:effectExtent l="19050" t="19685" r="23495" b="18415"/>
-                <wp:wrapNone/>
-                <wp:docPr id="3" name="Line 11"/>
-                <wp:cNvGraphicFramePr>
-                  <a:graphicFrameLocks xmlns:a="http://schemas.openxmlformats.org/drawingml/2006/main"/>
-                </wp:cNvGraphicFramePr>
-                <a:graphic xmlns:a="http://schemas.openxmlformats.org/drawingml/2006/main">
-                  <a:graphicData uri="http://schemas.microsoft.com/office/word/2010/wordprocessingShape">
-                    <wps:wsp>
-                      <wps:cNvCnPr>
-                        <a:cxnSpLocks noChangeShapeType="1"/>
-                      </wps:cNvCnPr>
-                      <wps:spPr bwMode="auto">
-                        <a:xfrm>
-                          <a:off x="0" y="0"/>
-                          <a:ext cx="7005955" cy="0"/>
-                        </a:xfrm>
-                        <a:prstGeom prst="line">
-                          <a:avLst/>
-                        </a:prstGeom>
-                        <a:noFill/>
-                        <a:ln w="28575">
-                          <a:solidFill>
-                            <a:srgbClr val="000000"/>
-                          </a:solidFill>
-                          <a:round/>
-                          <a:headEnd/>
-                          <a:tailEnd/>
-                        </a:ln>
-                        <a:extLst>
-                          <a:ext uri="{909E8E84-426E-40DD-AFC4-6F175D3DCCD1}">
-                            <a14:hiddenFill xmlns:a14="http://schemas.microsoft.com/office/drawing/2010/main">
-                              <a:noFill/>
-                            </a14:hiddenFill>
-                          </a:ext>
-                        </a:extLst>
-                      </wps:spPr>
-                      <wps:bodyPr/>
-                    </wps:wsp>
-                  </a:graphicData>
-                </a:graphic>
-                <wp14:sizeRelH relativeFrom="page">
-                  <wp14:pctWidth>0</wp14:pctWidth>
-                </wp14:sizeRelH>
-                <wp14:sizeRelV relativeFrom="page">
-                  <wp14:pctHeight>0</wp14:pctHeight>
-                </wp14:sizeRelV>
-              </wp:anchor>
-            </w:drawing>
-          </mc:Choice>
-          <mc:Fallback>
-            <w:pict>
-              <v:line w14:anchorId="5E114EDD" id="Line 11" o:spid="_x0000_s1026" style="position:absolute;z-index:251665408;visibility:visible;mso-wrap-style:square;mso-width-percent:0;mso-height-percent:0;mso-wrap-distance-left:9pt;mso-wrap-distance-top:0;mso-wrap-distance-right:9pt;mso-wrap-distance-bottom:0;mso-position-horizontal:absolute;mso-position-horizontal-relative:text;mso-position-vertical:absolute;mso-position-vertical-relative:text;mso-width-percent:0;mso-height-percent:0;mso-width-relative:page;mso-height-relative:page" from="-48pt,2.8pt" to="503.65pt,2.8pt" o:gfxdata="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" strokeweight="2.25pt"/>
-            </w:pict>
-          </mc:Fallback>
-        </mc:AlternateContent>
-      </w:r>
-    </w:p>
-    <w:p>
-      <w:pPr>
-        <w:pStyle w:val="Heading5"/>
-        <w:rPr>
-          <w:rFonts w:ascii="Arial" w:hAnsi="Arial" w:cs="Arial"/>
-          <w:szCs w:val="24"/>
-        </w:rPr>
-      </w:pPr>
-      <w:r>
-        <w:rPr>
-          <w:rFonts w:ascii="Arial" w:hAnsi="Arial" w:cs="Arial"/>
-          <w:szCs w:val="24"/>
-        </w:rPr>
-        <w:t>Linear Algebra</w:t>
-      </w:r>
-      <w:r>
-        <w:rPr>
-          <w:rFonts w:ascii="Arial" w:hAnsi="Arial" w:cs="Arial"/>
-          <w:szCs w:val="24"/>
-        </w:rPr>
-        <w:t xml:space="preserve"> </w:t>
+        <w:jc w:val="center"/>
+        <w:rPr>
+          <w:color w:val="000000"/>
+          <w:sz w:val="36"/>
+          <w:szCs w:val="54"/>
+        </w:rPr>
+      </w:pPr>
+      <w:r>
+        <w:rPr>
+          <w:color w:val="000000"/>
+          <w:sz w:val="36"/>
+          <w:szCs w:val="54"/>
+        </w:rPr>
+        <w:t>Chartered by Government of Sindh - Recognized by HEC</w:t>
+      </w:r>
+    </w:p>
+    <w:p>
+      <w:pPr>
+        <w:jc w:val="center"/>
+      </w:pPr>
+    </w:p>
+    <w:p>
+      <w:pPr>
+        <w:jc w:val="center"/>
+        <w:rPr>
+          <w:b/>
+          <w:sz w:val="56"/>
+          <w:u w:val="single"/>
+        </w:rPr>
+      </w:pPr>
+      <w:r>
+        <w:rPr>
+          <w:b/>
+          <w:sz w:val="56"/>
+          <w:u w:val="single"/>
+        </w:rPr>
+        <w:t>Quiz</w:t>
       </w:r>
       <w:bookmarkStart w:id="0" w:name="_GoBack"/>
       <w:bookmarkEnd w:id="0"/>
-    </w:p>
-    <w:p>
-      <w:pPr>
-        <w:pStyle w:val="Heading5"/>
+      <w:r>
+        <w:rPr>
+          <w:b/>
+          <w:sz w:val="56"/>
+          <w:u w:val="single"/>
+        </w:rPr>
+        <w:t xml:space="preserve"> 1</w:t>
+      </w:r>
+    </w:p>
+    <w:p>
+      <w:pPr>
+        <w:rPr>
+          <w:b/>
+          <w:sz w:val="36"/>
+          <w:szCs w:val="32"/>
+          <w:u w:val="single"/>
+        </w:rPr>
+      </w:pPr>
+    </w:p>
+    <w:p>
+      <w:pPr>
+        <w:spacing w:before="240"/>
+        <w:jc w:val="center"/>
+        <w:rPr>
+          <w:sz w:val="36"/>
+          <w:szCs w:val="32"/>
+        </w:rPr>
+      </w:pPr>
+      <w:r>
+        <w:rPr>
+          <w:b/>
+          <w:sz w:val="36"/>
+          <w:szCs w:val="32"/>
+        </w:rPr>
+        <w:t>Name:</w:t>
+      </w:r>
+      <w:r>
+        <w:rPr>
+          <w:sz w:val="36"/>
+          <w:szCs w:val="32"/>
+        </w:rPr>
+        <w:t xml:space="preserve"> </w:t>
+      </w:r>
+      <w:r>
+        <w:rPr>
+          <w:sz w:val="32"/>
+          <w:szCs w:val="32"/>
+        </w:rPr>
+        <w:t>Muhamad Fahad</w:t>
+      </w:r>
+    </w:p>
+    <w:p>
+      <w:pPr>
+        <w:spacing w:before="240"/>
+        <w:jc w:val="center"/>
+        <w:rPr>
+          <w:b/>
+          <w:sz w:val="36"/>
+          <w:szCs w:val="32"/>
+          <w:u w:val="single"/>
+        </w:rPr>
+      </w:pPr>
+      <w:r>
+        <w:rPr>
+          <w:b/>
+          <w:sz w:val="36"/>
+          <w:szCs w:val="32"/>
+        </w:rPr>
+        <w:t>Id:</w:t>
+      </w:r>
+      <w:r>
+        <w:rPr>
+          <w:sz w:val="36"/>
+          <w:szCs w:val="32"/>
+        </w:rPr>
+        <w:t xml:space="preserve"> </w:t>
+      </w:r>
+      <w:r>
+        <w:rPr>
+          <w:sz w:val="32"/>
+          <w:szCs w:val="32"/>
+        </w:rPr>
+        <w:t>FA19-BSSE-0014</w:t>
+      </w:r>
+    </w:p>
+    <w:p>
+      <w:pPr>
+        <w:jc w:val="center"/>
+        <w:rPr>
+          <w:b/>
+          <w:sz w:val="36"/>
+          <w:szCs w:val="32"/>
+        </w:rPr>
+      </w:pPr>
+      <w:r>
+        <w:rPr>
+          <w:b/>
+          <w:sz w:val="36"/>
+          <w:szCs w:val="32"/>
+        </w:rPr>
+        <w:t>Subject:</w:t>
+      </w:r>
+      <w:r>
         <w:rPr>
           <w:rFonts w:ascii="Arial" w:hAnsi="Arial" w:cs="Arial"/>
-          <w:szCs w:val="24"/>
-        </w:rPr>
-      </w:pPr>
-      <w:r>
-        <w:rPr>
-          <w:rFonts w:ascii="Arial" w:hAnsi="Arial" w:cs="Arial"/>
-          <w:szCs w:val="24"/>
-        </w:rPr>
-        <w:t>Quiz 1</w:t>
-      </w:r>
-    </w:p>
-    <w:p>
-      <w:pPr>
-        <w:spacing w:line="360" w:lineRule="auto"/>
+          <w:color w:val="000000"/>
+          <w:sz w:val="18"/>
+          <w:szCs w:val="18"/>
+        </w:rPr>
+        <w:t xml:space="preserve"> </w:t>
+      </w:r>
+      <w:hyperlink r:id="rId8" w:tgtFrame="_blank" w:history="1">
+        <w:r>
+          <w:rPr>
+            <w:sz w:val="32"/>
+            <w:szCs w:val="32"/>
+          </w:rPr>
+          <w:t>Linear Algebra (Fall 2020)</w:t>
+        </w:r>
+      </w:hyperlink>
+    </w:p>
+    <w:p>
+      <w:pPr>
+        <w:spacing w:before="240"/>
+        <w:jc w:val="center"/>
+        <w:rPr>
+          <w:b/>
+          <w:sz w:val="36"/>
+          <w:szCs w:val="32"/>
+          <w:u w:val="single"/>
+        </w:rPr>
+      </w:pPr>
+      <w:r>
+        <w:rPr>
+          <w:b/>
+          <w:sz w:val="36"/>
+          <w:szCs w:val="32"/>
+        </w:rPr>
+        <w:t>Section:</w:t>
+      </w:r>
+      <w:r>
+        <w:rPr>
+          <w:sz w:val="36"/>
+          <w:szCs w:val="32"/>
+        </w:rPr>
+        <w:t xml:space="preserve"> </w:t>
+      </w:r>
+      <w:r>
+        <w:rPr>
+          <w:sz w:val="32"/>
+          <w:szCs w:val="32"/>
+        </w:rPr>
+        <w:t>A</w:t>
+      </w:r>
+      <w:r>
+        <w:rPr>
+          <w:sz w:val="32"/>
+          <w:szCs w:val="32"/>
+        </w:rPr>
+        <w:t>M</w:t>
+      </w:r>
+    </w:p>
+    <w:p>
+      <w:pPr>
+        <w:pStyle w:val="Default"/>
         <w:jc w:val="center"/>
         <w:rPr>
           <w:rFonts w:ascii="Arial" w:hAnsi="Arial" w:cs="Arial"/>
           <w:b/>
-        </w:rPr>
-      </w:pPr>
+          <w:bCs/>
+          <w:color w:val="2A6ECF"/>
+          <w:sz w:val="15"/>
+          <w:szCs w:val="15"/>
+          <w:shd w:val="clear" w:color="auto" w:fill="F2F2F2"/>
+        </w:rPr>
+      </w:pPr>
+      <w:r>
+        <w:rPr>
+          <w:rFonts w:ascii="Times New Roman" w:hAnsi="Times New Roman" w:cs="Times New Roman"/>
+          <w:b/>
+          <w:sz w:val="36"/>
+          <w:szCs w:val="32"/>
+        </w:rPr>
+        <w:t>Teacher:</w:t>
+      </w:r>
+      <w:r>
+        <w:rPr>
+          <w:rFonts w:ascii="Times New Roman" w:hAnsi="Times New Roman" w:cs="Times New Roman"/>
+          <w:b/>
+          <w:sz w:val="36"/>
+          <w:szCs w:val="32"/>
+        </w:rPr>
+        <w:t xml:space="preserve"> </w:t>
+      </w:r>
       <w:r>
         <w:rPr>
           <w:rFonts w:ascii="Arial" w:hAnsi="Arial" w:cs="Arial"/>
           <w:b/>
-        </w:rPr>
-        <w:t>Morning Program</w:t>
-      </w:r>
-    </w:p>
-    <w:p>
-      <w:pPr>
-        <w:rPr>
-          <w:rFonts w:ascii="Arial" w:hAnsi="Arial" w:cs="Arial"/>
+          <w:bCs/>
+          <w:color w:val="2A6ECF"/>
+          <w:sz w:val="15"/>
+          <w:szCs w:val="15"/>
+          <w:shd w:val="clear" w:color="auto" w:fill="F2F2F2"/>
+        </w:rPr>
+        <w:t xml:space="preserve"> </w:t>
+      </w:r>
+      <w:r>
+        <w:rPr>
+          <w:rFonts w:ascii="Times New Roman" w:hAnsi="Times New Roman" w:cs="Times New Roman"/>
+          <w:color w:val="auto"/>
+          <w:sz w:val="36"/>
+          <w:szCs w:val="32"/>
+        </w:rPr>
+        <w:t>Dr</w:t>
+      </w:r>
+      <w:r>
+        <w:rPr>
+          <w:rFonts w:ascii="Times New Roman" w:hAnsi="Times New Roman" w:cs="Times New Roman"/>
+          <w:color w:val="auto"/>
+          <w:sz w:val="36"/>
+          <w:szCs w:val="32"/>
+        </w:rPr>
+        <w:t xml:space="preserve">. </w:t>
+      </w:r>
+      <w:proofErr w:type="spellStart"/>
+      <w:r>
+        <w:rPr>
+          <w:rFonts w:ascii="Times New Roman" w:hAnsi="Times New Roman" w:cs="Times New Roman"/>
+          <w:color w:val="auto"/>
+          <w:sz w:val="36"/>
+          <w:szCs w:val="32"/>
+        </w:rPr>
+        <w:t>Asmat</w:t>
+      </w:r>
+      <w:proofErr w:type="spellEnd"/>
+      <w:r>
+        <w:rPr>
+          <w:rFonts w:ascii="Times New Roman" w:hAnsi="Times New Roman" w:cs="Times New Roman"/>
+          <w:color w:val="auto"/>
+          <w:sz w:val="36"/>
+          <w:szCs w:val="32"/>
+        </w:rPr>
+        <w:t xml:space="preserve"> Ara</w:t>
+      </w:r>
+    </w:p>
+    <w:p>
+      <w:pPr>
+        <w:pStyle w:val="Footer"/>
+        <w:spacing w:before="240"/>
+        <w:jc w:val="center"/>
+        <w:rPr>
+          <w:color w:val="000000"/>
+          <w:sz w:val="32"/>
+          <w:szCs w:val="32"/>
+        </w:rPr>
+      </w:pPr>
+      <w:r>
+        <w:rPr>
           <w:b/>
-        </w:rPr>
-      </w:pPr>
-    </w:p>
-    <w:p>
-      <w:pPr>
-        <w:pStyle w:val="Heading6"/>
-        <w:tabs>
-          <w:tab w:val="left" w:pos="6480"/>
-        </w:tabs>
-        <w:ind w:left="-540"/>
-        <w:rPr>
-          <w:rFonts w:ascii="Arial" w:hAnsi="Arial" w:cs="Arial"/>
-          <w:sz w:val="24"/>
-        </w:rPr>
-      </w:pPr>
-      <w:r>
-        <w:rPr>
-          <w:rFonts w:ascii="Arial" w:hAnsi="Arial" w:cs="Arial"/>
-          <w:sz w:val="24"/>
-        </w:rPr>
-        <w:t>Instructor Name:</w:t>
-      </w:r>
-      <w:r>
-        <w:rPr>
-          <w:rFonts w:ascii="Arial" w:hAnsi="Arial" w:cs="Arial"/>
-          <w:sz w:val="24"/>
-        </w:rPr>
-        <w:t xml:space="preserve"> Dr. Asmat Ara</w:t>
-      </w:r>
-      <w:r>
-        <w:rPr>
-          <w:rFonts w:ascii="Arial" w:hAnsi="Arial" w:cs="Arial"/>
-          <w:sz w:val="24"/>
-        </w:rPr>
-        <w:t xml:space="preserve"> </w:t>
-      </w:r>
-    </w:p>
-    <w:p>
-      <w:pPr>
-        <w:pStyle w:val="Heading6"/>
-        <w:tabs>
-          <w:tab w:val="left" w:pos="6480"/>
-        </w:tabs>
-        <w:rPr>
-          <w:rFonts w:ascii="Arial" w:hAnsi="Arial" w:cs="Arial"/>
-          <w:sz w:val="24"/>
-        </w:rPr>
-      </w:pPr>
-      <w:r>
-        <w:rPr>
-          <w:rFonts w:ascii="Arial" w:hAnsi="Arial" w:cs="Arial"/>
-          <w:sz w:val="24"/>
-        </w:rPr>
-        <w:tab/>
-        <w:t>Total Marks:</w:t>
-      </w:r>
-      <w:r>
-        <w:rPr>
-          <w:rFonts w:ascii="Arial" w:hAnsi="Arial" w:cs="Arial"/>
-          <w:sz w:val="24"/>
-        </w:rPr>
-        <w:t>10</w:t>
-      </w:r>
-      <w:r>
-        <w:rPr>
-          <w:rFonts w:ascii="Arial" w:hAnsi="Arial" w:cs="Arial"/>
-          <w:sz w:val="24"/>
-        </w:rPr>
-        <w:t xml:space="preserve"> </w:t>
-      </w:r>
-    </w:p>
-    <w:p>
-      <w:pPr>
-        <w:pStyle w:val="Heading4"/>
-        <w:tabs>
-          <w:tab w:val="left" w:pos="6480"/>
-        </w:tabs>
-        <w:ind w:left="-540"/>
-        <w:rPr>
-          <w:rFonts w:ascii="Arial" w:hAnsi="Arial" w:cs="Arial"/>
-        </w:rPr>
-      </w:pPr>
-      <w:r>
-        <w:rPr>
-          <w:rFonts w:ascii="Arial" w:hAnsi="Arial" w:cs="Arial"/>
-        </w:rPr>
-        <w:t>Date:</w:t>
-      </w:r>
-      <w:r>
-        <w:rPr>
-          <w:rFonts w:ascii="Arial" w:hAnsi="Arial" w:cs="Arial"/>
-        </w:rPr>
-        <w:t xml:space="preserve"> </w:t>
-      </w:r>
-      <w:r>
-        <w:rPr>
-          <w:rFonts w:ascii="Arial" w:hAnsi="Arial" w:cs="Arial"/>
-        </w:rPr>
-        <w:t xml:space="preserve">  </w:t>
-      </w:r>
-      <w:r>
-        <w:rPr>
-          <w:rFonts w:ascii="Arial" w:hAnsi="Arial" w:cs="Arial"/>
-        </w:rPr>
-        <w:t xml:space="preserve"> </w:t>
-      </w:r>
-      <w:r>
-        <w:rPr>
-          <w:rFonts w:ascii="Arial" w:hAnsi="Arial" w:cs="Arial"/>
-        </w:rPr>
-        <w:t>2</w:t>
-      </w:r>
-      <w:r>
-        <w:rPr>
-          <w:rFonts w:ascii="Arial" w:hAnsi="Arial" w:cs="Arial"/>
-        </w:rPr>
-        <w:t xml:space="preserve">- </w:t>
-      </w:r>
-      <w:r>
-        <w:rPr>
-          <w:rFonts w:ascii="Arial" w:hAnsi="Arial" w:cs="Arial"/>
-        </w:rPr>
-        <w:t>11</w:t>
-      </w:r>
-      <w:r>
-        <w:rPr>
-          <w:rFonts w:ascii="Arial" w:hAnsi="Arial" w:cs="Arial"/>
-        </w:rPr>
-        <w:t xml:space="preserve"> </w:t>
-      </w:r>
-      <w:r>
-        <w:rPr>
-          <w:rFonts w:ascii="Arial" w:hAnsi="Arial" w:cs="Arial"/>
-        </w:rPr>
-        <w:t>-</w:t>
-      </w:r>
-      <w:r>
-        <w:rPr>
-          <w:rFonts w:ascii="Arial" w:hAnsi="Arial" w:cs="Arial"/>
-        </w:rPr>
-        <w:t>2020</w:t>
-      </w:r>
-      <w:r>
-        <w:rPr>
-          <w:rFonts w:ascii="Arial" w:hAnsi="Arial" w:cs="Arial"/>
-        </w:rPr>
-        <w:tab/>
-        <w:t>Time:</w:t>
+          <w:sz w:val="36"/>
+          <w:szCs w:val="32"/>
+        </w:rPr>
+        <w:t>Date</w:t>
+      </w:r>
+      <w:r>
+        <w:rPr>
+          <w:b/>
+          <w:sz w:val="36"/>
+          <w:szCs w:val="32"/>
+        </w:rPr>
+        <w:t xml:space="preserve">: </w:t>
+      </w:r>
+      <w:r>
+        <w:rPr>
+          <w:color w:val="000000"/>
+          <w:sz w:val="32"/>
+          <w:szCs w:val="32"/>
+        </w:rPr>
+        <w:fldChar w:fldCharType="begin"/>
+      </w:r>
+      <w:r>
+        <w:rPr>
+          <w:color w:val="000000"/>
+          <w:sz w:val="32"/>
+          <w:szCs w:val="32"/>
+        </w:rPr>
+        <w:instrText xml:space="preserve"> DATE \@ "dddd, MMMM d, yyyy" </w:instrText>
+      </w:r>
+      <w:r>
+        <w:rPr>
+          <w:color w:val="000000"/>
+          <w:sz w:val="32"/>
+          <w:szCs w:val="32"/>
+        </w:rPr>
+        <w:fldChar w:fldCharType="separate"/>
+      </w:r>
+      <w:r>
+        <w:rPr>
+          <w:noProof/>
+          <w:color w:val="000000"/>
+          <w:sz w:val="32"/>
+          <w:szCs w:val="32"/>
+        </w:rPr>
+        <w:t>Monday, November 2, 2020</w:t>
+      </w:r>
+      <w:r>
+        <w:rPr>
+          <w:color w:val="000000"/>
+          <w:sz w:val="32"/>
+          <w:szCs w:val="32"/>
+        </w:rPr>
+        <w:fldChar w:fldCharType="end"/>
+      </w:r>
+      <w:r>
+        <w:br w:type="page"/>
       </w:r>
     </w:p>
     <w:p>
@@ -334,6 +478,7 @@
           <w:sz w:val="24"/>
           <w:szCs w:val="24"/>
         </w:rPr>
+        <w:lastRenderedPageBreak/>
         <mc:AlternateContent>
           <mc:Choice Requires="wps">
             <w:drawing>
@@ -396,7 +541,7 @@
               </wp:anchor>
             </w:drawing>
           </mc:Choice>
-          <mc:Fallback>
+          <mc:Fallback xmlns:w16se="http://schemas.microsoft.com/office/word/2015/wordml/symex" xmlns:cx1="http://schemas.microsoft.com/office/drawing/2015/9/8/chartex" xmlns:cx="http://schemas.microsoft.com/office/drawing/2014/chartex">
             <w:pict>
               <v:line w14:anchorId="537F2414" id="Line 10" o:spid="_x0000_s1026" style="position:absolute;z-index:251663360;visibility:visible;mso-wrap-style:square;mso-width-percent:0;mso-height-percent:0;mso-wrap-distance-left:9pt;mso-wrap-distance-top:0;mso-wrap-distance-right:9pt;mso-wrap-distance-bottom:0;mso-position-horizontal:absolute;mso-position-horizontal-relative:text;mso-position-vertical:absolute;mso-position-vertical-relative:text;mso-width-percent:0;mso-height-percent:0;mso-width-relative:page;mso-height-relative:page" from="-48.7pt,5.1pt" to="502.95pt,5.1pt" o:gfxdata="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" strokeweight="2.25pt"/>
             </w:pict>
@@ -519,37 +664,7 @@
           <w:rPr>
             <w:rFonts w:ascii="Cambria Math" w:hAnsi="Cambria Math" w:cs="Arial"/>
           </w:rPr>
-          <m:t xml:space="preserve">      </m:t>
-        </m:r>
-        <m:r>
-          <w:rPr>
-            <w:rFonts w:ascii="Cambria Math" w:hAnsi="Cambria Math" w:cs="Arial"/>
-          </w:rPr>
-          <m:t xml:space="preserve">   x+y</m:t>
-        </m:r>
-        <m:r>
-          <w:rPr>
-            <w:rFonts w:ascii="Cambria Math" w:hAnsi="Cambria Math" w:cs="Arial"/>
-          </w:rPr>
-          <m:t>+</m:t>
-        </m:r>
-        <m:r>
-          <w:rPr>
-            <w:rFonts w:ascii="Cambria Math" w:hAnsi="Cambria Math" w:cs="Arial"/>
-          </w:rPr>
-          <m:t xml:space="preserve"> 2z</m:t>
-        </m:r>
-        <m:r>
-          <w:rPr>
-            <w:rFonts w:ascii="Cambria Math" w:hAnsi="Cambria Math" w:cs="Arial"/>
-          </w:rPr>
-          <m:t xml:space="preserve"> =</m:t>
-        </m:r>
-        <m:r>
-          <w:rPr>
-            <w:rFonts w:ascii="Cambria Math" w:hAnsi="Cambria Math" w:cs="Arial"/>
-          </w:rPr>
-          <m:t>9</m:t>
+          <m:t xml:space="preserve">         x+y+ 2z =9</m:t>
         </m:r>
       </m:oMath>
     </w:p>
@@ -568,43 +683,7 @@
             <w:rPr>
               <w:rFonts w:ascii="Cambria Math" w:hAnsi="Cambria Math" w:cs="Arial"/>
             </w:rPr>
-            <m:t xml:space="preserve">        2</m:t>
-          </m:r>
-          <m:r>
-            <w:rPr>
-              <w:rFonts w:ascii="Cambria Math" w:hAnsi="Cambria Math" w:cs="Arial"/>
-            </w:rPr>
-            <m:t>x+</m:t>
-          </m:r>
-          <m:r>
-            <w:rPr>
-              <w:rFonts w:ascii="Cambria Math" w:hAnsi="Cambria Math" w:cs="Arial"/>
-            </w:rPr>
-            <m:t>4</m:t>
-          </m:r>
-          <m:r>
-            <w:rPr>
-              <w:rFonts w:ascii="Cambria Math" w:hAnsi="Cambria Math" w:cs="Arial"/>
-            </w:rPr>
-            <m:t>y</m:t>
-          </m:r>
-          <m:r>
-            <w:rPr>
-              <w:rFonts w:ascii="Cambria Math" w:hAnsi="Cambria Math" w:cs="Arial"/>
-            </w:rPr>
-            <m:t>-3</m:t>
-          </m:r>
-          <m:r>
-            <w:rPr>
-              <w:rFonts w:ascii="Cambria Math" w:hAnsi="Cambria Math" w:cs="Arial"/>
-            </w:rPr>
-            <m:t>z =</m:t>
-          </m:r>
-          <m:r>
-            <w:rPr>
-              <w:rFonts w:ascii="Cambria Math" w:hAnsi="Cambria Math" w:cs="Arial"/>
-            </w:rPr>
-            <m:t>1</m:t>
+            <m:t xml:space="preserve">        2x+4y-3z =1</m:t>
           </m:r>
         </m:oMath>
       </m:oMathPara>
@@ -627,46 +706,151 @@
           <w:rPr>
             <w:rFonts w:ascii="Cambria Math" w:hAnsi="Cambria Math" w:cs="Arial"/>
           </w:rPr>
-          <m:t xml:space="preserve"> </m:t>
-        </m:r>
-        <m:r>
-          <w:rPr>
-            <w:rFonts w:ascii="Cambria Math" w:hAnsi="Cambria Math" w:cs="Arial"/>
-          </w:rPr>
-          <m:t>3</m:t>
-        </m:r>
-        <m:r>
-          <w:rPr>
-            <w:rFonts w:ascii="Cambria Math" w:hAnsi="Cambria Math" w:cs="Arial"/>
-          </w:rPr>
-          <m:t>x+</m:t>
-        </m:r>
-        <m:r>
-          <w:rPr>
-            <w:rFonts w:ascii="Cambria Math" w:hAnsi="Cambria Math" w:cs="Arial"/>
-          </w:rPr>
-          <m:t>6y-5</m:t>
-        </m:r>
-        <m:r>
-          <w:rPr>
-            <w:rFonts w:ascii="Cambria Math" w:hAnsi="Cambria Math" w:cs="Arial"/>
-          </w:rPr>
-          <m:t>z =</m:t>
-        </m:r>
-        <m:r>
-          <w:rPr>
-            <w:rFonts w:ascii="Cambria Math" w:hAnsi="Cambria Math" w:cs="Arial"/>
-          </w:rPr>
-          <m:t>0</m:t>
+          <m:t xml:space="preserve"> 3x+6y-5z =0</m:t>
         </m:r>
       </m:oMath>
     </w:p>
     <w:p>
-      <w:r>
-        <w:t>Q.2</w:t>
-      </w:r>
-      <w:r>
-        <w:t xml:space="preserve"> </w:t>
+      <w:pPr>
+        <w:rPr>
+          <w:rFonts w:ascii="Arial" w:hAnsi="Arial" w:cs="Arial"/>
+        </w:rPr>
+      </w:pPr>
+    </w:p>
+    <w:p>
+      <w:pPr>
+        <w:rPr>
+          <w:rFonts w:ascii="Arial" w:hAnsi="Arial" w:cs="Arial"/>
+        </w:rPr>
+      </w:pPr>
+    </w:p>
+    <w:p>
+      <w:pPr>
+        <w:rPr>
+          <w:rFonts w:ascii="Arial" w:hAnsi="Arial" w:cs="Arial"/>
+        </w:rPr>
+      </w:pPr>
+      <w:r>
+        <w:rPr>
+          <w:noProof/>
+        </w:rPr>
+        <w:drawing>
+          <wp:inline distT="0" distB="0" distL="0" distR="0">
+            <wp:extent cx="5732780" cy="6469380"/>
+            <wp:effectExtent l="0" t="0" r="1270" b="7620"/>
+            <wp:docPr id="4" name="Picture 4" descr="C:\Users\MFY\AppData\Local\Microsoft\Windows\INetCache\Content.Word\1.jpeg"/>
+            <wp:cNvGraphicFramePr>
+              <a:graphicFrameLocks xmlns:a="http://schemas.openxmlformats.org/drawingml/2006/main" noChangeAspect="1"/>
+            </wp:cNvGraphicFramePr>
+            <a:graphic xmlns:a="http://schemas.openxmlformats.org/drawingml/2006/main">
+              <a:graphicData uri="http://schemas.openxmlformats.org/drawingml/2006/picture">
+                <pic:pic xmlns:pic="http://schemas.openxmlformats.org/drawingml/2006/picture">
+                  <pic:nvPicPr>
+                    <pic:cNvPr id="0" name="Picture 25" descr="C:\Users\MFY\AppData\Local\Microsoft\Windows\INetCache\Content.Word\1.jpeg"/>
+                    <pic:cNvPicPr>
+                      <a:picLocks noChangeAspect="1" noChangeArrowheads="1"/>
+                    </pic:cNvPicPr>
+                  </pic:nvPicPr>
+                  <pic:blipFill>
+                    <a:blip r:embed="rId9">
+                      <a:extLst>
+                        <a:ext uri="{28A0092B-C50C-407E-A947-70E740481C1C}">
+                          <a14:useLocalDpi xmlns:a14="http://schemas.microsoft.com/office/drawing/2010/main" val="0"/>
+                        </a:ext>
+                      </a:extLst>
+                    </a:blip>
+                    <a:srcRect/>
+                    <a:stretch>
+                      <a:fillRect/>
+                    </a:stretch>
+                  </pic:blipFill>
+                  <pic:spPr bwMode="auto">
+                    <a:xfrm>
+                      <a:off x="0" y="0"/>
+                      <a:ext cx="5736513" cy="6473593"/>
+                    </a:xfrm>
+                    <a:prstGeom prst="rect">
+                      <a:avLst/>
+                    </a:prstGeom>
+                    <a:noFill/>
+                    <a:ln>
+                      <a:noFill/>
+                    </a:ln>
+                  </pic:spPr>
+                </pic:pic>
+              </a:graphicData>
+            </a:graphic>
+          </wp:inline>
+        </w:drawing>
+      </w:r>
+    </w:p>
+    <w:p>
+      <w:pPr>
+        <w:rPr>
+          <w:rFonts w:ascii="Arial" w:hAnsi="Arial" w:cs="Arial"/>
+        </w:rPr>
+      </w:pPr>
+    </w:p>
+    <w:p>
+      <w:pPr>
+        <w:rPr>
+          <w:rFonts w:ascii="Arial" w:hAnsi="Arial" w:cs="Arial"/>
+        </w:rPr>
+      </w:pPr>
+      <w:r>
+        <w:rPr>
+          <w:rFonts w:ascii="Arial" w:hAnsi="Arial" w:cs="Arial"/>
+        </w:rPr>
+        <w:lastRenderedPageBreak/>
+        <w:pict>
+          <v:shapetype id="_x0000_t75" coordsize="21600,21600" o:spt="75" o:preferrelative="t" path="m@4@5l@4@11@9@11@9@5xe" filled="f" stroked="f">
+            <v:stroke joinstyle="miter"/>
+            <v:formulas>
+              <v:f eqn="if lineDrawn pixelLineWidth 0"/>
+              <v:f eqn="sum @0 1 0"/>
+              <v:f eqn="sum 0 0 @1"/>
+              <v:f eqn="prod @2 1 2"/>
+              <v:f eqn="prod @3 21600 pixelWidth"/>
+              <v:f eqn="prod @3 21600 pixelHeight"/>
+              <v:f eqn="sum @0 0 1"/>
+              <v:f eqn="prod @6 1 2"/>
+              <v:f eqn="prod @7 21600 pixelWidth"/>
+              <v:f eqn="sum @8 21600 0"/>
+              <v:f eqn="prod @7 21600 pixelHeight"/>
+              <v:f eqn="sum @10 21600 0"/>
+            </v:formulas>
+            <v:path o:extrusionok="f" gradientshapeok="t" o:connecttype="rect"/>
+            <o:lock v:ext="edit" aspectratio="t"/>
+          </v:shapetype>
+          <v:shape id="_x0000_i1025" type="#_x0000_t75" style="width:450.6pt;height:209.6pt">
+            <v:imagedata r:id="rId10" o:title="2"/>
+          </v:shape>
+        </w:pict>
+      </w:r>
+    </w:p>
+    <w:p>
+      <w:pPr>
+        <w:rPr>
+          <w:rFonts w:ascii="Arial" w:hAnsi="Arial" w:cs="Arial"/>
+        </w:rPr>
+      </w:pPr>
+      <w:r>
+        <w:rPr>
+          <w:rFonts w:ascii="Arial" w:hAnsi="Arial" w:cs="Arial"/>
+        </w:rPr>
+        <w:br w:type="page"/>
+      </w:r>
+    </w:p>
+    <w:p>
+      <w:pPr>
+        <w:rPr>
+          <w:rFonts w:ascii="Arial" w:hAnsi="Arial" w:cs="Arial"/>
+        </w:rPr>
+      </w:pPr>
+    </w:p>
+    <w:p>
+      <w:r>
+        <w:t xml:space="preserve">Q.2 </w:t>
       </w:r>
       <w:r>
         <w:t xml:space="preserve">Solve the following system by Gaussian </w:t>
@@ -695,25 +879,7 @@
           <w:rPr>
             <w:rFonts w:ascii="Cambria Math" w:hAnsi="Cambria Math" w:cs="Arial"/>
           </w:rPr>
-          <m:t xml:space="preserve">         x</m:t>
-        </m:r>
-        <m:r>
-          <w:rPr>
-            <w:rFonts w:ascii="Cambria Math" w:hAnsi="Cambria Math" w:cs="Arial"/>
-          </w:rPr>
-          <m:t>-</m:t>
-        </m:r>
-        <m:r>
-          <w:rPr>
-            <w:rFonts w:ascii="Cambria Math" w:hAnsi="Cambria Math" w:cs="Arial"/>
-          </w:rPr>
-          <m:t>y+ 2z =</m:t>
-        </m:r>
-        <m:r>
-          <w:rPr>
-            <w:rFonts w:ascii="Cambria Math" w:hAnsi="Cambria Math" w:cs="Arial"/>
-          </w:rPr>
-          <m:t>5</m:t>
+          <m:t xml:space="preserve">         x-y+ 2z =5</m:t>
         </m:r>
       </m:oMath>
     </w:p>
@@ -732,37 +898,7 @@
             <w:rPr>
               <w:rFonts w:ascii="Cambria Math" w:hAnsi="Cambria Math" w:cs="Arial"/>
             </w:rPr>
-            <m:t xml:space="preserve">        2x</m:t>
-          </m:r>
-          <m:r>
-            <w:rPr>
-              <w:rFonts w:ascii="Cambria Math" w:hAnsi="Cambria Math" w:cs="Arial"/>
-            </w:rPr>
-            <m:t>-2</m:t>
-          </m:r>
-          <m:r>
-            <w:rPr>
-              <w:rFonts w:ascii="Cambria Math" w:hAnsi="Cambria Math" w:cs="Arial"/>
-            </w:rPr>
-            <m:t>y</m:t>
-          </m:r>
-          <m:r>
-            <w:rPr>
-              <w:rFonts w:ascii="Cambria Math" w:hAnsi="Cambria Math" w:cs="Arial"/>
-            </w:rPr>
-            <m:t>+4</m:t>
-          </m:r>
-          <m:r>
-            <w:rPr>
-              <w:rFonts w:ascii="Cambria Math" w:hAnsi="Cambria Math" w:cs="Arial"/>
-            </w:rPr>
-            <m:t>z =1</m:t>
-          </m:r>
-          <m:r>
-            <w:rPr>
-              <w:rFonts w:ascii="Cambria Math" w:hAnsi="Cambria Math" w:cs="Arial"/>
-            </w:rPr>
-            <m:t>0</m:t>
+            <m:t xml:space="preserve">        2x-2y+4z =10</m:t>
           </m:r>
         </m:oMath>
       </m:oMathPara>
@@ -785,54 +921,107 @@
           <w:rPr>
             <w:rFonts w:ascii="Cambria Math" w:hAnsi="Cambria Math" w:cs="Arial"/>
           </w:rPr>
-          <m:t xml:space="preserve"> 3x</m:t>
-        </m:r>
-        <m:r>
-          <w:rPr>
-            <w:rFonts w:ascii="Cambria Math" w:hAnsi="Cambria Math" w:cs="Arial"/>
-          </w:rPr>
-          <m:t>-3</m:t>
-        </m:r>
-        <m:r>
-          <w:rPr>
-            <w:rFonts w:ascii="Cambria Math" w:hAnsi="Cambria Math" w:cs="Arial"/>
-          </w:rPr>
-          <m:t>y</m:t>
-        </m:r>
-        <m:r>
-          <w:rPr>
-            <w:rFonts w:ascii="Cambria Math" w:hAnsi="Cambria Math" w:cs="Arial"/>
-          </w:rPr>
-          <m:t>+6</m:t>
-        </m:r>
-        <m:r>
-          <w:rPr>
-            <w:rFonts w:ascii="Cambria Math" w:hAnsi="Cambria Math" w:cs="Arial"/>
-          </w:rPr>
-          <m:t>z =</m:t>
-        </m:r>
-        <m:r>
-          <w:rPr>
-            <w:rFonts w:ascii="Cambria Math" w:hAnsi="Cambria Math" w:cs="Arial"/>
-          </w:rPr>
-          <m:t>15</m:t>
+          <m:t xml:space="preserve"> 3x-3y+6z =15</m:t>
         </m:r>
       </m:oMath>
     </w:p>
-    <w:p/>
+    <w:p>
+      <w:pPr>
+        <w:rPr>
+          <w:noProof/>
+        </w:rPr>
+      </w:pPr>
+    </w:p>
+    <w:p>
+      <w:pPr>
+        <w:rPr>
+          <w:noProof/>
+        </w:rPr>
+      </w:pPr>
+    </w:p>
+    <w:p>
+      <w:pPr>
+        <w:rPr>
+          <w:noProof/>
+        </w:rPr>
+      </w:pPr>
+    </w:p>
+    <w:p>
+      <w:r>
+        <w:pict>
+          <v:shape id="_x0000_i1026" type="#_x0000_t75" style="width:450.6pt;height:279.85pt">
+            <v:imagedata r:id="rId11" o:title="3"/>
+          </v:shape>
+        </w:pict>
+      </w:r>
+      <w:r>
+        <w:rPr>
+          <w:rFonts w:ascii="Arial" w:hAnsi="Arial" w:cs="Arial"/>
+          <w:noProof/>
+        </w:rPr>
+        <w:drawing>
+          <wp:inline distT="0" distB="0" distL="0" distR="0">
+            <wp:extent cx="5715000" cy="3383280"/>
+            <wp:effectExtent l="0" t="0" r="0" b="7620"/>
+            <wp:docPr id="10" name="Picture 10" descr="C:\Users\MFY\AppData\Local\Microsoft\Windows\INetCache\Content.Word\4.jpeg"/>
+            <wp:cNvGraphicFramePr>
+              <a:graphicFrameLocks xmlns:a="http://schemas.openxmlformats.org/drawingml/2006/main" noChangeAspect="1"/>
+            </wp:cNvGraphicFramePr>
+            <a:graphic xmlns:a="http://schemas.openxmlformats.org/drawingml/2006/main">
+              <a:graphicData uri="http://schemas.openxmlformats.org/drawingml/2006/picture">
+                <pic:pic xmlns:pic="http://schemas.openxmlformats.org/drawingml/2006/picture">
+                  <pic:nvPicPr>
+                    <pic:cNvPr id="0" name="Picture 64" descr="C:\Users\MFY\AppData\Local\Microsoft\Windows\INetCache\Content.Word\4.jpeg"/>
+                    <pic:cNvPicPr>
+                      <a:picLocks noChangeAspect="1" noChangeArrowheads="1"/>
+                    </pic:cNvPicPr>
+                  </pic:nvPicPr>
+                  <pic:blipFill>
+                    <a:blip r:embed="rId12">
+                      <a:extLst>
+                        <a:ext uri="{28A0092B-C50C-407E-A947-70E740481C1C}">
+                          <a14:useLocalDpi xmlns:a14="http://schemas.microsoft.com/office/drawing/2010/main" val="0"/>
+                        </a:ext>
+                      </a:extLst>
+                    </a:blip>
+                    <a:srcRect/>
+                    <a:stretch>
+                      <a:fillRect/>
+                    </a:stretch>
+                  </pic:blipFill>
+                  <pic:spPr bwMode="auto">
+                    <a:xfrm>
+                      <a:off x="0" y="0"/>
+                      <a:ext cx="5715000" cy="3383280"/>
+                    </a:xfrm>
+                    <a:prstGeom prst="rect">
+                      <a:avLst/>
+                    </a:prstGeom>
+                    <a:noFill/>
+                    <a:ln>
+                      <a:noFill/>
+                    </a:ln>
+                  </pic:spPr>
+                </pic:pic>
+              </a:graphicData>
+            </a:graphic>
+          </wp:inline>
+        </w:drawing>
+      </w:r>
+    </w:p>
     <w:sectPr>
-      <w:footerReference w:type="even" r:id="rId7"/>
+      <w:footerReference w:type="even" r:id="rId13"/>
       <w:pgSz w:w="11909" w:h="16834" w:code="9"/>
-      <w:pgMar w:top="1170" w:right="1440" w:bottom="374" w:left="1440" w:header="720" w:footer="720" w:gutter="0"/>
+      <w:pgMar w:top="1440" w:right="1440" w:bottom="1440" w:left="1440" w:header="720" w:footer="720" w:gutter="0"/>
       <w:cols w:space="720"/>
-      <w:docGrid w:linePitch="254"/>
+      <w:docGrid w:linePitch="326"/>
     </w:sectPr>
   </w:body>
 </w:document>
 </file>
 
 <file path=word/endnotes.xml><?xml version="1.0" encoding="utf-8"?>
-<w:endnotes xmlns:wpc="http://schemas.microsoft.com/office/word/2010/wordprocessingCanvas" xmlns:cx="http://schemas.microsoft.com/office/drawing/2014/chartex" xmlns:cx1="http://schemas.microsoft.com/office/drawing/2015/9/8/chartex" xmlns:mc="http://schemas.openxmlformats.org/markup-compatibility/2006" xmlns:o="urn:schemas-microsoft-com:office:office" xmlns:r="http://schemas.openxmlformats.org/officeDocument/2006/relationships" xmlns:m="http://schemas.openxmlformats.org/officeDocument/2006/math" xmlns:v="urn:schemas-microsoft-com:vml" xmlns:wp14="http://schemas.microsoft.com/office/word/2010/wordprocessingDrawing" xmlns:wp="http://schemas.openxmlformats.org/drawingml/2006/wordprocessingDrawing" xmlns:w10="urn:schemas-microsoft-com:office:word" xmlns:w="http://schemas.openxmlformats.org/wordprocessingml/2006/main" xmlns:w14="http://schemas.microsoft.com/office/word/2010/wordml" xmlns:w15="http://schemas.microsoft.com/office/word/2012/wordml" xmlns:w16se="http://schemas.microsoft.com/office/word/2015/wordml/symex" xmlns:wpg="http://schemas.microsoft.com/office/word/2010/wordprocessingGroup" xmlns:wpi="http://schemas.microsoft.com/office/word/2010/wordprocessingInk" xmlns:wne="http://schemas.microsoft.com/office/word/2006/wordml" xmlns:wps="http://schemas.microsoft.com/office/word/2010/wordprocessingShape" mc:Ignorable="w14 w15 w16se wp14">
+<w:endnotes xmlns:wpc="http://schemas.microsoft.com/office/word/2010/wordprocessingCanvas" xmlns:mc="http://schemas.openxmlformats.org/markup-compatibility/2006" xmlns:o="urn:schemas-microsoft-com:office:office" xmlns:r="http://schemas.openxmlformats.org/officeDocument/2006/relationships" xmlns:m="http://schemas.openxmlformats.org/officeDocument/2006/math" xmlns:v="urn:schemas-microsoft-com:vml" xmlns:wp14="http://schemas.microsoft.com/office/word/2010/wordprocessingDrawing" xmlns:wp="http://schemas.openxmlformats.org/drawingml/2006/wordprocessingDrawing" xmlns:w10="urn:schemas-microsoft-com:office:word" xmlns:w="http://schemas.openxmlformats.org/wordprocessingml/2006/main" xmlns:w14="http://schemas.microsoft.com/office/word/2010/wordml" xmlns:w15="http://schemas.microsoft.com/office/word/2012/wordml" xmlns:wpg="http://schemas.microsoft.com/office/word/2010/wordprocessingGroup" xmlns:wpi="http://schemas.microsoft.com/office/word/2010/wordprocessingInk" xmlns:wne="http://schemas.microsoft.com/office/word/2006/wordml" xmlns:wps="http://schemas.microsoft.com/office/word/2010/wordprocessingShape" mc:Ignorable="w14 w15 wp14">
   <w:endnote w:type="separator" w:id="-1">
     <w:p>
       <w:r>
@@ -851,7 +1040,7 @@
 </file>
 
 <file path=word/footer1.xml><?xml version="1.0" encoding="utf-8"?>
-<w:ftr xmlns:wpc="http://schemas.microsoft.com/office/word/2010/wordprocessingCanvas" xmlns:cx="http://schemas.microsoft.com/office/drawing/2014/chartex" xmlns:cx1="http://schemas.microsoft.com/office/drawing/2015/9/8/chartex" xmlns:mc="http://schemas.openxmlformats.org/markup-compatibility/2006" xmlns:o="urn:schemas-microsoft-com:office:office" xmlns:r="http://schemas.openxmlformats.org/officeDocument/2006/relationships" xmlns:m="http://schemas.openxmlformats.org/officeDocument/2006/math" xmlns:v="urn:schemas-microsoft-com:vml" xmlns:wp14="http://schemas.microsoft.com/office/word/2010/wordprocessingDrawing" xmlns:wp="http://schemas.openxmlformats.org/drawingml/2006/wordprocessingDrawing" xmlns:w10="urn:schemas-microsoft-com:office:word" xmlns:w="http://schemas.openxmlformats.org/wordprocessingml/2006/main" xmlns:w14="http://schemas.microsoft.com/office/word/2010/wordml" xmlns:w15="http://schemas.microsoft.com/office/word/2012/wordml" xmlns:w16se="http://schemas.microsoft.com/office/word/2015/wordml/symex" xmlns:wpg="http://schemas.microsoft.com/office/word/2010/wordprocessingGroup" xmlns:wpi="http://schemas.microsoft.com/office/word/2010/wordprocessingInk" xmlns:wne="http://schemas.microsoft.com/office/word/2006/wordml" xmlns:wps="http://schemas.microsoft.com/office/word/2010/wordprocessingShape" mc:Ignorable="w14 w15 w16se wp14">
+<w:ftr xmlns:wpc="http://schemas.microsoft.com/office/word/2010/wordprocessingCanvas" xmlns:mc="http://schemas.openxmlformats.org/markup-compatibility/2006" xmlns:o="urn:schemas-microsoft-com:office:office" xmlns:r="http://schemas.openxmlformats.org/officeDocument/2006/relationships" xmlns:m="http://schemas.openxmlformats.org/officeDocument/2006/math" xmlns:v="urn:schemas-microsoft-com:vml" xmlns:wp14="http://schemas.microsoft.com/office/word/2010/wordprocessingDrawing" xmlns:wp="http://schemas.openxmlformats.org/drawingml/2006/wordprocessingDrawing" xmlns:w10="urn:schemas-microsoft-com:office:word" xmlns:w="http://schemas.openxmlformats.org/wordprocessingml/2006/main" xmlns:w14="http://schemas.microsoft.com/office/word/2010/wordml" xmlns:w15="http://schemas.microsoft.com/office/word/2012/wordml" xmlns:wpg="http://schemas.microsoft.com/office/word/2010/wordprocessingGroup" xmlns:wpi="http://schemas.microsoft.com/office/word/2010/wordprocessingInk" xmlns:wne="http://schemas.microsoft.com/office/word/2006/wordml" xmlns:wps="http://schemas.microsoft.com/office/word/2010/wordprocessingShape" mc:Ignorable="w14 w15 wp14">
   <w:p>
     <w:pPr>
       <w:pStyle w:val="Footer"/>
@@ -888,7 +1077,7 @@
 </file>
 
 <file path=word/footnotes.xml><?xml version="1.0" encoding="utf-8"?>
-<w:footnotes xmlns:wpc="http://schemas.microsoft.com/office/word/2010/wordprocessingCanvas" xmlns:cx="http://schemas.microsoft.com/office/drawing/2014/chartex" xmlns:cx1="http://schemas.microsoft.com/office/drawing/2015/9/8/chartex" xmlns:mc="http://schemas.openxmlformats.org/markup-compatibility/2006" xmlns:o="urn:schemas-microsoft-com:office:office" xmlns:r="http://schemas.openxmlformats.org/officeDocument/2006/relationships" xmlns:m="http://schemas.openxmlformats.org/officeDocument/2006/math" xmlns:v="urn:schemas-microsoft-com:vml" xmlns:wp14="http://schemas.microsoft.com/office/word/2010/wordprocessingDrawing" xmlns:wp="http://schemas.openxmlformats.org/drawingml/2006/wordprocessingDrawing" xmlns:w10="urn:schemas-microsoft-com:office:word" xmlns:w="http://schemas.openxmlformats.org/wordprocessingml/2006/main" xmlns:w14="http://schemas.microsoft.com/office/word/2010/wordml" xmlns:w15="http://schemas.microsoft.com/office/word/2012/wordml" xmlns:w16se="http://schemas.microsoft.com/office/word/2015/wordml/symex" xmlns:wpg="http://schemas.microsoft.com/office/word/2010/wordprocessingGroup" xmlns:wpi="http://schemas.microsoft.com/office/word/2010/wordprocessingInk" xmlns:wne="http://schemas.microsoft.com/office/word/2006/wordml" xmlns:wps="http://schemas.microsoft.com/office/word/2010/wordprocessingShape" mc:Ignorable="w14 w15 w16se wp14">
+<w:footnotes xmlns:wpc="http://schemas.microsoft.com/office/word/2010/wordprocessingCanvas" xmlns:mc="http://schemas.openxmlformats.org/markup-compatibility/2006" xmlns:o="urn:schemas-microsoft-com:office:office" xmlns:r="http://schemas.openxmlformats.org/officeDocument/2006/relationships" xmlns:m="http://schemas.openxmlformats.org/officeDocument/2006/math" xmlns:v="urn:schemas-microsoft-com:vml" xmlns:wp14="http://schemas.microsoft.com/office/word/2010/wordprocessingDrawing" xmlns:wp="http://schemas.openxmlformats.org/drawingml/2006/wordprocessingDrawing" xmlns:w10="urn:schemas-microsoft-com:office:word" xmlns:w="http://schemas.openxmlformats.org/wordprocessingml/2006/main" xmlns:w14="http://schemas.microsoft.com/office/word/2010/wordml" xmlns:w15="http://schemas.microsoft.com/office/word/2012/wordml" xmlns:wpg="http://schemas.microsoft.com/office/word/2010/wordprocessingGroup" xmlns:wpi="http://schemas.microsoft.com/office/word/2010/wordprocessingInk" xmlns:wne="http://schemas.microsoft.com/office/word/2006/wordml" xmlns:wps="http://schemas.microsoft.com/office/word/2010/wordprocessingShape" mc:Ignorable="w14 w15 wp14">
   <w:footnote w:type="separator" w:id="-1">
     <w:p>
       <w:r>
@@ -907,7 +1096,7 @@
 </file>
 
 <file path=word/numbering.xml><?xml version="1.0" encoding="utf-8"?>
-<w:numbering xmlns:wpc="http://schemas.microsoft.com/office/word/2010/wordprocessingCanvas" xmlns:cx="http://schemas.microsoft.com/office/drawing/2014/chartex" xmlns:cx1="http://schemas.microsoft.com/office/drawing/2015/9/8/chartex" xmlns:mc="http://schemas.openxmlformats.org/markup-compatibility/2006" xmlns:o="urn:schemas-microsoft-com:office:office" xmlns:r="http://schemas.openxmlformats.org/officeDocument/2006/relationships" xmlns:m="http://schemas.openxmlformats.org/officeDocument/2006/math" xmlns:v="urn:schemas-microsoft-com:vml" xmlns:wp14="http://schemas.microsoft.com/office/word/2010/wordprocessingDrawing" xmlns:wp="http://schemas.openxmlformats.org/drawingml/2006/wordprocessingDrawing" xmlns:w10="urn:schemas-microsoft-com:office:word" xmlns:w="http://schemas.openxmlformats.org/wordprocessingml/2006/main" xmlns:w14="http://schemas.microsoft.com/office/word/2010/wordml" xmlns:w15="http://schemas.microsoft.com/office/word/2012/wordml" xmlns:w16se="http://schemas.microsoft.com/office/word/2015/wordml/symex" xmlns:wpg="http://schemas.microsoft.com/office/word/2010/wordprocessingGroup" xmlns:wpi="http://schemas.microsoft.com/office/word/2010/wordprocessingInk" xmlns:wne="http://schemas.microsoft.com/office/word/2006/wordml" xmlns:wps="http://schemas.microsoft.com/office/word/2010/wordprocessingShape" mc:Ignorable="w14 w15 w16se wp14">
+<w:numbering xmlns:wpc="http://schemas.microsoft.com/office/word/2010/wordprocessingCanvas" xmlns:mc="http://schemas.openxmlformats.org/markup-compatibility/2006" xmlns:o="urn:schemas-microsoft-com:office:office" xmlns:r="http://schemas.openxmlformats.org/officeDocument/2006/relationships" xmlns:m="http://schemas.openxmlformats.org/officeDocument/2006/math" xmlns:v="urn:schemas-microsoft-com:vml" xmlns:wp14="http://schemas.microsoft.com/office/word/2010/wordprocessingDrawing" xmlns:wp="http://schemas.openxmlformats.org/drawingml/2006/wordprocessingDrawing" xmlns:w10="urn:schemas-microsoft-com:office:word" xmlns:w="http://schemas.openxmlformats.org/wordprocessingml/2006/main" xmlns:w14="http://schemas.microsoft.com/office/word/2010/wordml" xmlns:w15="http://schemas.microsoft.com/office/word/2012/wordml" xmlns:wpg="http://schemas.microsoft.com/office/word/2010/wordprocessingGroup" xmlns:wpi="http://schemas.microsoft.com/office/word/2010/wordprocessingInk" xmlns:wne="http://schemas.microsoft.com/office/word/2006/wordml" xmlns:wps="http://schemas.microsoft.com/office/word/2010/wordprocessingShape" mc:Ignorable="w14 w15 wp14">
   <w:abstractNum w:abstractNumId="0" w15:restartNumberingAfterBreak="0">
     <w:nsid w:val="09356AC6"/>
     <w:multiLevelType w:val="hybridMultilevel"/>
@@ -1648,7 +1837,7 @@
 </file>
 
 <file path=word/styles.xml><?xml version="1.0" encoding="utf-8"?>
-<w:styles xmlns:mc="http://schemas.openxmlformats.org/markup-compatibility/2006" xmlns:r="http://schemas.openxmlformats.org/officeDocument/2006/relationships" xmlns:w="http://schemas.openxmlformats.org/wordprocessingml/2006/main" xmlns:w14="http://schemas.microsoft.com/office/word/2010/wordml" xmlns:w15="http://schemas.microsoft.com/office/word/2012/wordml" xmlns:w16se="http://schemas.microsoft.com/office/word/2015/wordml/symex" mc:Ignorable="w14 w15 w16se">
+<w:styles xmlns:mc="http://schemas.openxmlformats.org/markup-compatibility/2006" xmlns:r="http://schemas.openxmlformats.org/officeDocument/2006/relationships" xmlns:w="http://schemas.openxmlformats.org/wordprocessingml/2006/main" xmlns:w14="http://schemas.microsoft.com/office/word/2010/wordml" xmlns:w15="http://schemas.microsoft.com/office/word/2012/wordml" mc:Ignorable="w14 w15">
   <w:docDefaults>
     <w:rPrDefault>
       <w:rPr>
@@ -1691,7 +1880,7 @@
     <w:lsdException w:name="footnote text" w:semiHidden="1" w:unhideWhenUsed="1"/>
     <w:lsdException w:name="annotation text" w:semiHidden="1" w:unhideWhenUsed="1"/>
     <w:lsdException w:name="header" w:semiHidden="1" w:unhideWhenUsed="1"/>
-    <w:lsdException w:name="footer" w:semiHidden="1" w:unhideWhenUsed="1"/>
+    <w:lsdException w:name="footer" w:semiHidden="1" w:uiPriority="99" w:unhideWhenUsed="1"/>
     <w:lsdException w:name="index heading" w:semiHidden="1" w:unhideWhenUsed="1"/>
     <w:lsdException w:name="caption" w:semiHidden="1" w:unhideWhenUsed="1" w:qFormat="1"/>
     <w:lsdException w:name="table of figures" w:semiHidden="1" w:unhideWhenUsed="1"/>
@@ -2150,6 +2339,8 @@
   <w:style w:type="paragraph" w:styleId="Footer">
     <w:name w:val="footer"/>
     <w:basedOn w:val="Normal"/>
+    <w:link w:val="FooterChar"/>
+    <w:uiPriority w:val="99"/>
     <w:rsid w:val="00174166"/>
     <w:pPr>
       <w:tabs>
@@ -2266,6 +2457,32 @@
       <w:rFonts w:ascii="Verdana" w:hAnsi="Verdana"/>
       <w:b/>
       <w:bCs/>
+      <w:szCs w:val="24"/>
+    </w:rPr>
+  </w:style>
+  <w:style w:type="paragraph" w:customStyle="1" w:styleId="Default">
+    <w:name w:val="Default"/>
+    <w:rsid w:val="007A7FEE"/>
+    <w:pPr>
+      <w:autoSpaceDE w:val="0"/>
+      <w:autoSpaceDN w:val="0"/>
+      <w:adjustRightInd w:val="0"/>
+    </w:pPr>
+    <w:rPr>
+      <w:rFonts w:ascii="Bahnschrift" w:eastAsiaTheme="minorHAnsi" w:hAnsi="Bahnschrift" w:cs="Bahnschrift"/>
+      <w:color w:val="000000"/>
+      <w:sz w:val="24"/>
+      <w:szCs w:val="24"/>
+    </w:rPr>
+  </w:style>
+  <w:style w:type="character" w:customStyle="1" w:styleId="FooterChar">
+    <w:name w:val="Footer Char"/>
+    <w:basedOn w:val="DefaultParagraphFont"/>
+    <w:link w:val="Footer"/>
+    <w:uiPriority w:val="99"/>
+    <w:rsid w:val="007A7FEE"/>
+    <w:rPr>
+      <w:sz w:val="24"/>
       <w:szCs w:val="24"/>
     </w:rPr>
   </w:style>
